--- a/categorical/paper-template/categorical.docx
+++ b/categorical/paper-template/categorical.docx
@@ -7,25 +7,7 @@
         <w:pStyle w:val="Title"/>
       </w:pPr>
       <w:r>
-        <w:t xml:space="preserve">Categorical</w:t>
-      </w:r>
-      <w:r>
-        <w:t xml:space="preserve"> </w:t>
-      </w:r>
-      <w:r>
-        <w:t xml:space="preserve">Model</w:t>
-      </w:r>
-      <w:r>
-        <w:t xml:space="preserve"> </w:t>
-      </w:r>
-      <w:r>
-        <w:t xml:space="preserve">Paper</w:t>
-      </w:r>
-      <w:r>
-        <w:t xml:space="preserve"> </w:t>
-      </w:r>
-      <w:r>
-        <w:t xml:space="preserve">Template</w:t>
+        <w:t xml:space="preserve">Categorical Model Paper Template</w:t>
       </w:r>
     </w:p>
     <w:p>
@@ -33,13 +15,7 @@
         <w:pStyle w:val="Author"/>
       </w:pPr>
       <w:r>
-        <w:t xml:space="preserve">A</w:t>
-      </w:r>
-      <w:r>
-        <w:t xml:space="preserve"> </w:t>
-      </w:r>
-      <w:r>
-        <w:t xml:space="preserve">Student</w:t>
+        <w:t xml:space="preserve">A Student</w:t>
       </w:r>
     </w:p>
     <w:p>
@@ -47,7 +23,7 @@
         <w:pStyle w:val="Date"/>
       </w:pPr>
       <w:r>
-        <w:t xml:space="preserve">2023-10-05</w:t>
+        <w:t xml:space="preserve">2025-07-08</w:t>
       </w:r>
     </w:p>
     <w:sdt>
@@ -63,19 +39,7 @@
             <w:pStyle w:val="TOCHeading"/>
           </w:pPr>
           <w:r>
-            <w:t xml:space="preserve">Table</w:t>
-          </w:r>
-          <w:r>
-            <w:t xml:space="preserve"> </w:t>
-          </w:r>
-          <w:r>
-            <w:t xml:space="preserve">of</w:t>
-          </w:r>
-          <w:r>
-            <w:t xml:space="preserve"> </w:t>
-          </w:r>
-          <w:r>
-            <w:t xml:space="preserve">contents</w:t>
+            <w:t xml:space="preserve">Table of contents</w:t>
           </w:r>
         </w:p>
         <w:p>
@@ -108,13 +72,7 @@
         <w:t xml:space="preserve"> </w:t>
       </w:r>
       <w:r>
-        <w:t xml:space="preserve">“</w:t>
-      </w:r>
-      <w:r>
-        <w:t xml:space="preserve">Predictors of _____</w:t>
-      </w:r>
-      <w:r>
-        <w:t xml:space="preserve">”</w:t>
+        <w:t xml:space="preserve">“Predictors of _____”</w:t>
       </w:r>
       <w:r>
         <w:t xml:space="preserve">;</w:t>
@@ -125,13 +83,7 @@
         <w:pStyle w:val="BodyText"/>
       </w:pPr>
       <w:r>
-        <w:t xml:space="preserve">“</w:t>
-      </w:r>
-      <w:r>
-        <w:t xml:space="preserve">An Analysis of ____</w:t>
-      </w:r>
-      <w:r>
-        <w:t xml:space="preserve">”</w:t>
+        <w:t xml:space="preserve">“An Analysis of ____”</w:t>
       </w:r>
     </w:p>
     <w:bookmarkEnd w:id="20"/>
@@ -247,71 +199,71 @@
     </w:p>
     <w:p>
       <w:pPr>
+        <w:pStyle w:val="Compact"/>
         <w:numPr>
           <w:ilvl w:val="0"/>
           <w:numId w:val="1001"/>
         </w:numPr>
+      </w:pPr>
+      <w:r>
+        <w:t xml:space="preserve">A simple demographic description of the sample.</w:t>
+      </w:r>
+    </w:p>
+    <w:p>
+      <w:pPr>
         <w:pStyle w:val="Compact"/>
-      </w:pPr>
-      <w:r>
-        <w:t xml:space="preserve">A simple demographic description of the sample.</w:t>
-      </w:r>
-    </w:p>
-    <w:p>
-      <w:pPr>
         <w:numPr>
           <w:ilvl w:val="0"/>
           <w:numId w:val="1001"/>
         </w:numPr>
+      </w:pPr>
+      <w:r>
+        <w:t xml:space="preserve">How was the sample selected and recruited and collected (were participants selected in some fashion? Could participants self-select into the sample?).</w:t>
+      </w:r>
+    </w:p>
+    <w:p>
+      <w:pPr>
         <w:pStyle w:val="Compact"/>
-      </w:pPr>
-      <w:r>
-        <w:t xml:space="preserve">How was the sample selected and recruited and collected (were participants selected in some fashion? Could participants self-select into the sample?).</w:t>
-      </w:r>
-    </w:p>
-    <w:p>
-      <w:pPr>
         <w:numPr>
           <w:ilvl w:val="0"/>
           <w:numId w:val="1001"/>
         </w:numPr>
+      </w:pPr>
+      <w:r>
+        <w:t xml:space="preserve">How representative is the sample of other populations, the population of interest, or the population at large?</w:t>
+      </w:r>
+    </w:p>
+    <w:p>
+      <w:pPr>
         <w:pStyle w:val="Compact"/>
-      </w:pPr>
-      <w:r>
-        <w:t xml:space="preserve">How representative is the sample of other populations, the population of interest, or the population at large?</w:t>
-      </w:r>
-    </w:p>
-    <w:p>
-      <w:pPr>
         <w:numPr>
           <w:ilvl w:val="0"/>
           <w:numId w:val="1001"/>
         </w:numPr>
+      </w:pPr>
+      <w:r>
+        <w:t xml:space="preserve">Are there response rates that are important? (e.g. refusals to participate, non-returned questionnaires?)</w:t>
+      </w:r>
+    </w:p>
+    <w:p>
+      <w:pPr>
         <w:pStyle w:val="Compact"/>
-      </w:pPr>
-      <w:r>
-        <w:t xml:space="preserve">Are there response rates that are important? (e.g. refusals to participate, non-returned questionnaires?)</w:t>
-      </w:r>
-    </w:p>
-    <w:p>
-      <w:pPr>
         <w:numPr>
           <w:ilvl w:val="0"/>
           <w:numId w:val="1001"/>
         </w:numPr>
+      </w:pPr>
+      <w:r>
+        <w:t xml:space="preserve">Was it a self-administered questionnaire or an interview?</w:t>
+      </w:r>
+    </w:p>
+    <w:p>
+      <w:pPr>
         <w:pStyle w:val="Compact"/>
-      </w:pPr>
-      <w:r>
-        <w:t xml:space="preserve">Was it a self-administered questionnaire or an interview?</w:t>
-      </w:r>
-    </w:p>
-    <w:p>
-      <w:pPr>
         <w:numPr>
           <w:ilvl w:val="0"/>
           <w:numId w:val="1001"/>
         </w:numPr>
-        <w:pStyle w:val="Compact"/>
       </w:pPr>
       <w:r>
         <w:t xml:space="preserve">If an interview, was the interview in person or by telephone?</w:t>
@@ -329,143 +281,131 @@
     </w:p>
     <w:p>
       <w:pPr>
+        <w:pStyle w:val="Compact"/>
         <w:numPr>
           <w:ilvl w:val="0"/>
           <w:numId w:val="1002"/>
         </w:numPr>
+      </w:pPr>
+      <w:r>
+        <w:t xml:space="preserve">What constructs are you measuring? What are your measures designed to measure? Where are they from; who created them?</w:t>
+      </w:r>
+    </w:p>
+    <w:p>
+      <w:pPr>
         <w:pStyle w:val="Compact"/>
-      </w:pPr>
-      <w:r>
-        <w:t xml:space="preserve">What constructs are you measuring? What are your measures designed to measure? Where are they from; who created them?</w:t>
-      </w:r>
-    </w:p>
-    <w:p>
-      <w:pPr>
         <w:numPr>
           <w:ilvl w:val="0"/>
           <w:numId w:val="1002"/>
         </w:numPr>
+      </w:pPr>
+      <w:r>
+        <w:t xml:space="preserve">Any information that you can find—and that you think is appropriate—on the reliability and validity of your measures. (If you are using secondary data, you will need to paraphrase the information from an existing publication or report.)</w:t>
+      </w:r>
+    </w:p>
+    <w:p>
+      <w:pPr>
         <w:pStyle w:val="Compact"/>
-      </w:pPr>
-      <w:r>
-        <w:t xml:space="preserve">Any information that you can find—and that you think is appropriate—on the reliability and validity of your measures. (If you are using secondary data, you will need to paraphrase the information from an existing publication or report.)</w:t>
-      </w:r>
-    </w:p>
-    <w:p>
-      <w:pPr>
         <w:numPr>
           <w:ilvl w:val="0"/>
           <w:numId w:val="1002"/>
         </w:numPr>
+      </w:pPr>
+      <w:r>
+        <w:t xml:space="preserve">Reliability: Is there any information on test-retest, inter-rater, inter-item reliability? How is this information relevant to your study?</w:t>
+      </w:r>
+    </w:p>
+    <w:p>
+      <w:pPr>
         <w:pStyle w:val="Compact"/>
-      </w:pPr>
-      <w:r>
-        <w:t xml:space="preserve">Reliability: Is there any information on test-retest, inter-rater, inter-item reliability? How is this information relevant to your study?</w:t>
-      </w:r>
-    </w:p>
-    <w:p>
-      <w:pPr>
         <w:numPr>
           <w:ilvl w:val="0"/>
           <w:numId w:val="1002"/>
         </w:numPr>
+      </w:pPr>
+      <w:r>
+        <w:t xml:space="preserve">Validity</w:t>
+      </w:r>
+    </w:p>
+    <w:p>
+      <w:pPr>
         <w:pStyle w:val="Compact"/>
-      </w:pPr>
-      <w:r>
-        <w:t xml:space="preserve">Validity</w:t>
-      </w:r>
-    </w:p>
-    <w:p>
-      <w:pPr>
         <w:numPr>
           <w:ilvl w:val="1"/>
           <w:numId w:val="1003"/>
         </w:numPr>
+      </w:pPr>
+      <w:r>
+        <w:t xml:space="preserve">Face validity: In looking at the items, what can you conclude about its content (or face) validity? In other words, in your judgment, do the items seem to reflect the purpose of the measure?</w:t>
+      </w:r>
+    </w:p>
+    <w:p>
+      <w:pPr>
         <w:pStyle w:val="Compact"/>
-      </w:pPr>
-      <w:r>
-        <w:t xml:space="preserve">Face validity: In looking at the items, what can you conclude about its content (or face) validity? In other words, in your judgment, do the items seem to reflect the purpose of the measure?</w:t>
-      </w:r>
-    </w:p>
-    <w:p>
-      <w:pPr>
         <w:numPr>
           <w:ilvl w:val="1"/>
           <w:numId w:val="1003"/>
         </w:numPr>
+      </w:pPr>
+      <w:r>
+        <w:t xml:space="preserve">Predictive or concurrent validity: Is any information on these types of validity available?</w:t>
+      </w:r>
+    </w:p>
+    <w:p>
+      <w:pPr>
         <w:pStyle w:val="Compact"/>
-      </w:pPr>
-      <w:r>
-        <w:t xml:space="preserve">Predictive or concurrent validity: Is any information on these types of validity available?</w:t>
-      </w:r>
-    </w:p>
-    <w:p>
-      <w:pPr>
         <w:numPr>
           <w:ilvl w:val="1"/>
           <w:numId w:val="1003"/>
         </w:numPr>
+      </w:pPr>
+      <w:r>
+        <w:t xml:space="preserve">How is information on validity relevant to your study?</w:t>
+      </w:r>
+    </w:p>
+    <w:p>
+      <w:pPr>
         <w:pStyle w:val="Compact"/>
-      </w:pPr>
-      <w:r>
-        <w:t xml:space="preserve">How is information on validity relevant to your study?</w:t>
-      </w:r>
-    </w:p>
-    <w:p>
-      <w:pPr>
         <w:numPr>
           <w:ilvl w:val="0"/>
           <w:numId w:val="1002"/>
         </w:numPr>
+      </w:pPr>
+      <w:r>
+        <w:t xml:space="preserve">Cronbach’s alpha for any scales that you construct.</w:t>
+      </w:r>
+    </w:p>
+    <w:p>
+      <w:pPr>
         <w:pStyle w:val="Compact"/>
-      </w:pPr>
-      <w:r>
-        <w:t xml:space="preserve">Cronbach’s alpha for any scales that you construct.</w:t>
-      </w:r>
-    </w:p>
-    <w:p>
-      <w:pPr>
         <w:numPr>
           <w:ilvl w:val="0"/>
           <w:numId w:val="1002"/>
         </w:numPr>
+      </w:pPr>
+      <w:r>
+        <w:t xml:space="preserve">Response format used, e.g. </w:t>
+      </w:r>
+      <w:r>
+        <w:t xml:space="preserve">“true/false”</w:t>
+      </w:r>
+      <w:r>
+        <w:t xml:space="preserve">,</w:t>
+      </w:r>
+      <w:r>
+        <w:t xml:space="preserve"> </w:t>
+      </w:r>
+      <w:r>
+        <w:t xml:space="preserve">“Likert scale of 7 points from strongly agree to strongly disagree”</w:t>
+      </w:r>
+    </w:p>
+    <w:p>
+      <w:pPr>
         <w:pStyle w:val="Compact"/>
-      </w:pPr>
-      <w:r>
-        <w:t xml:space="preserve">Response format used, e.g. </w:t>
-      </w:r>
-      <w:r>
-        <w:t xml:space="preserve">“</w:t>
-      </w:r>
-      <w:r>
-        <w:t xml:space="preserve">true/false</w:t>
-      </w:r>
-      <w:r>
-        <w:t xml:space="preserve">”</w:t>
-      </w:r>
-      <w:r>
-        <w:t xml:space="preserve">,</w:t>
-      </w:r>
-      <w:r>
-        <w:t xml:space="preserve"> </w:t>
-      </w:r>
-      <w:r>
-        <w:t xml:space="preserve">“</w:t>
-      </w:r>
-      <w:r>
-        <w:t xml:space="preserve">Likert scale of 7 points from strongly agree to strongly disagree</w:t>
-      </w:r>
-      <w:r>
-        <w:t xml:space="preserve">”</w:t>
-      </w:r>
-    </w:p>
-    <w:p>
-      <w:pPr>
         <w:numPr>
           <w:ilvl w:val="0"/>
           <w:numId w:val="1002"/>
         </w:numPr>
-        <w:pStyle w:val="Compact"/>
       </w:pPr>
       <w:r>
         <w:t xml:space="preserve">Type of measure: nominal, ordinal, interval/ratio</w:t>
@@ -483,59 +423,59 @@
     </w:p>
     <w:p>
       <w:pPr>
+        <w:pStyle w:val="Compact"/>
         <w:numPr>
           <w:ilvl w:val="0"/>
           <w:numId w:val="1004"/>
         </w:numPr>
+      </w:pPr>
+      <w:r>
+        <w:t xml:space="preserve">What type of research design are you using? Experimental, Quasi-Experimental or Non-experimental (Observational)?</w:t>
+      </w:r>
+    </w:p>
+    <w:p>
+      <w:pPr>
         <w:pStyle w:val="Compact"/>
-      </w:pPr>
-      <w:r>
-        <w:t xml:space="preserve">What type of research design are you using? Experimental, Quasi-Experimental or Non-experimental (Observational)?</w:t>
-      </w:r>
-    </w:p>
-    <w:p>
-      <w:pPr>
         <w:numPr>
           <w:ilvl w:val="0"/>
           <w:numId w:val="1004"/>
         </w:numPr>
+      </w:pPr>
+      <w:r>
+        <w:t xml:space="preserve">Is selection into different treatments or conditions random or nonrandom? Do individuals select themselves? Do others select them on the basis of their clinical status? What implications does this have for your study?</w:t>
+      </w:r>
+    </w:p>
+    <w:p>
+      <w:pPr>
         <w:pStyle w:val="Compact"/>
-      </w:pPr>
-      <w:r>
-        <w:t xml:space="preserve">Is selection into different treatments or conditions random or nonrandom? Do individuals select themselves? Do others select them on the basis of their clinical status? What implications does this have for your study?</w:t>
-      </w:r>
-    </w:p>
-    <w:p>
-      <w:pPr>
         <w:numPr>
           <w:ilvl w:val="0"/>
           <w:numId w:val="1004"/>
         </w:numPr>
+      </w:pPr>
+      <w:r>
+        <w:t xml:space="preserve">Are you introducing any control variables into your design?</w:t>
+      </w:r>
+    </w:p>
+    <w:p>
+      <w:pPr>
         <w:pStyle w:val="Compact"/>
-      </w:pPr>
-      <w:r>
-        <w:t xml:space="preserve">Are you introducing any control variables into your design?</w:t>
-      </w:r>
-    </w:p>
-    <w:p>
-      <w:pPr>
         <w:numPr>
           <w:ilvl w:val="0"/>
           <w:numId w:val="1004"/>
         </w:numPr>
+      </w:pPr>
+      <w:r>
+        <w:t xml:space="preserve">Is your study longitudinal or cross-sectional?</w:t>
+      </w:r>
+    </w:p>
+    <w:p>
+      <w:pPr>
         <w:pStyle w:val="Compact"/>
-      </w:pPr>
-      <w:r>
-        <w:t xml:space="preserve">Is your study longitudinal or cross-sectional?</w:t>
-      </w:r>
-    </w:p>
-    <w:p>
-      <w:pPr>
         <w:numPr>
           <w:ilvl w:val="0"/>
           <w:numId w:val="1004"/>
         </w:numPr>
-        <w:pStyle w:val="Compact"/>
       </w:pPr>
       <w:r>
         <w:t xml:space="preserve">If your study is longitudinal, is your research design prospective or retrospective?</w:t>
@@ -553,35 +493,35 @@
     </w:p>
     <w:p>
       <w:pPr>
+        <w:pStyle w:val="Compact"/>
         <w:numPr>
           <w:ilvl w:val="0"/>
           <w:numId w:val="1005"/>
         </w:numPr>
+      </w:pPr>
+      <w:r>
+        <w:t xml:space="preserve">What type of analysis did you employ?</w:t>
+      </w:r>
+    </w:p>
+    <w:p>
+      <w:pPr>
         <w:pStyle w:val="Compact"/>
-      </w:pPr>
-      <w:r>
-        <w:t xml:space="preserve">What type of analysis did you employ?</w:t>
-      </w:r>
-    </w:p>
-    <w:p>
-      <w:pPr>
         <w:numPr>
           <w:ilvl w:val="0"/>
           <w:numId w:val="1005"/>
         </w:numPr>
+      </w:pPr>
+      <w:r>
+        <w:t xml:space="preserve">Why was this analysis appropriate?</w:t>
+      </w:r>
+    </w:p>
+    <w:p>
+      <w:pPr>
         <w:pStyle w:val="Compact"/>
-      </w:pPr>
-      <w:r>
-        <w:t xml:space="preserve">Why was this analysis appropriate?</w:t>
-      </w:r>
-    </w:p>
-    <w:p>
-      <w:pPr>
         <w:numPr>
           <w:ilvl w:val="0"/>
           <w:numId w:val="1005"/>
         </w:numPr>
-        <w:pStyle w:val="Compact"/>
       </w:pPr>
       <w:r>
         <w:t xml:space="preserve">What did this analysis accomplish that simpler forms of analysis might not have?</w:t>
@@ -589,7 +529,7 @@
     </w:p>
     <w:bookmarkEnd w:id="26"/>
     <w:bookmarkEnd w:id="27"/>
-    <w:bookmarkStart w:id="35" w:name="results"/>
+    <w:bookmarkStart w:id="36" w:name="results"/>
     <w:p>
       <w:pPr>
         <w:pStyle w:val="Heading1"/>
@@ -623,13 +563,27 @@
       </w:r>
       <w:r>
         <w:rPr>
+          <w:b/>
           <w:bCs/>
-          <w:b/>
         </w:rPr>
         <w:t xml:space="preserve">which I should do for an actual paper</w:t>
       </w:r>
       <w:r>
-        <w:t xml:space="preserve">–I could copy them into Excel first, format them, and then copy them into Word. There are also some newer ways to make nicely formatted tables in Stata.</w:t>
+        <w:t xml:space="preserve">–I could copy them into Excel first, format them, and then copy them into Word. There are also some</w:t>
+      </w:r>
+      <w:r>
+        <w:t xml:space="preserve"> </w:t>
+      </w:r>
+      <w:hyperlink r:id="rId28">
+        <w:r>
+          <w:rPr>
+            <w:rStyle w:val="Hyperlink"/>
+          </w:rPr>
+          <w:t xml:space="preserve">newer ways to make nicely formatted regression tables in Stata</w:t>
+        </w:r>
+      </w:hyperlink>
+      <w:r>
+        <w:t xml:space="preserve">.</w:t>
       </w:r>
     </w:p>
     <w:p>
@@ -724,13 +678,7 @@
         <w:t xml:space="preserve"> </w:t>
       </w:r>
       <w:r>
-        <w:t xml:space="preserve">“</w:t>
-      </w:r>
-      <w:r>
-        <w:t xml:space="preserve">Michigan</w:t>
-      </w:r>
-      <w:r>
-        <w:t xml:space="preserve">”</w:t>
+        <w:t xml:space="preserve">“Michigan”</w:t>
       </w:r>
       <w:r>
         <w:t xml:space="preserve"> </w:t>
@@ -741,7 +689,7 @@
       <w:r>
         <w:t xml:space="preserve"> </w:t>
       </w:r>
-      <w:hyperlink r:id="rId28">
+      <w:hyperlink r:id="rId29">
         <w:r>
           <w:rPr>
             <w:rStyle w:val="Hyperlink"/>
@@ -757,8 +705,8 @@
       </w:r>
       <w:r>
         <w:rPr>
+          <w:i/>
           <w:iCs/>
-          <w:i/>
         </w:rPr>
         <w:t xml:space="preserve">caveat emptor</w:t>
       </w:r>
@@ -792,7 +740,7 @@
         <w:rPr>
           <w:rStyle w:val="VerbatimChar"/>
         </w:rPr>
-        <w:t xml:space="preserve">           x |        100    99.39649    10.15842   72.05395   122.2738</w:t>
+        <w:t xml:space="preserve">           x |        100    100.3432    9.835871   75.00376   129.7029</w:t>
       </w:r>
       <w:r>
         <w:br/>
@@ -801,7 +749,7 @@
         <w:rPr>
           <w:rStyle w:val="VerbatimChar"/>
         </w:rPr>
-        <w:t xml:space="preserve">           y |        100         .46    .5009083          0          1</w:t>
+        <w:t xml:space="preserve">           y |        100         .44    .4988877          0          1</w:t>
       </w:r>
       <w:r>
         <w:br/>
@@ -831,7 +779,7 @@
         <w:rPr>
           <w:rStyle w:val="VerbatimChar"/>
         </w:rPr>
-        <w:t xml:space="preserve">          0 |         32       32.00       32.00</w:t>
+        <w:t xml:space="preserve">          0 |         43       43.00       43.00</w:t>
       </w:r>
       <w:r>
         <w:br/>
@@ -840,7 +788,7 @@
         <w:rPr>
           <w:rStyle w:val="VerbatimChar"/>
         </w:rPr>
-        <w:t xml:space="preserve">          1 |         68       68.00      100.00</w:t>
+        <w:t xml:space="preserve">          1 |         57       57.00      100.00</w:t>
       </w:r>
       <w:r>
         <w:br/>
@@ -866,166 +814,116 @@
         <w:br w:type="page"/>
       </w:r>
     </w:p>
-    <w:tbl>
-      <w:tblPr>
-        <w:tblStyle w:val="Table"/>
-        <w:tblW w:type="pct" w:w="5000"/>
-        <w:tblLook w:firstRow="0" w:lastRow="0" w:firstColumn="0" w:lastColumn="0" w:noHBand="0" w:noVBand="0" w:val="0000"/>
-        <w:jc w:val="start"/>
-      </w:tblPr>
-      <w:tblGrid>
-        <w:gridCol w:w="7920"/>
-      </w:tblGrid>
-      <w:tr>
-        <w:tc>
-          <w:tcPr/>
-          <w:p>
-            <w:pPr>
-              <w:jc w:val="center"/>
-            </w:pPr>
-            <w:r>
-              <w:drawing>
-                <wp:inline>
-                  <wp:extent cx="3429000" cy="2055784"/>
-                  <wp:effectExtent b="0" l="0" r="0" t="0"/>
-                  <wp:docPr descr="" title="" id="30" name="Picture"/>
-                  <a:graphic>
-                    <a:graphicData uri="http://schemas.openxmlformats.org/drawingml/2006/picture">
-                      <pic:pic>
-                        <pic:nvPicPr>
-                          <pic:cNvPr descr="myhistogram.png" id="31" name="Picture"/>
-                          <pic:cNvPicPr>
-                            <a:picLocks noChangeArrowheads="1" noChangeAspect="1"/>
-                          </pic:cNvPicPr>
-                        </pic:nvPicPr>
-                        <pic:blipFill>
-                          <a:blip r:embed="rId29"/>
-                          <a:stretch>
-                            <a:fillRect/>
-                          </a:stretch>
-                        </pic:blipFill>
-                        <pic:spPr bwMode="auto">
-                          <a:xfrm>
-                            <a:off x="0" y="0"/>
-                            <a:ext cx="3429000" cy="2055784"/>
-                          </a:xfrm>
-                          <a:prstGeom prst="rect">
-                            <a:avLst/>
-                          </a:prstGeom>
-                          <a:noFill/>
-                          <a:ln w="9525">
-                            <a:noFill/>
-                            <a:headEnd/>
-                            <a:tailEnd/>
-                          </a:ln>
-                        </pic:spPr>
-                      </pic:pic>
-                    </a:graphicData>
-                  </a:graphic>
-                </wp:inline>
-              </w:drawing>
-            </w:r>
-          </w:p>
-          <w:p>
-            <w:pPr>
-              <w:jc w:val="center"/>
-            </w:pPr>
-            <w:pPr>
-              <w:jc w:val="start"/>
-              <w:spacing w:before="200"/>
-              <w:pStyle w:val="ImageCaption"/>
-            </w:pPr>
-            <w:r>
-              <w:t xml:space="preserve">Histogram</w:t>
-            </w:r>
-          </w:p>
-        </w:tc>
-      </w:tr>
-    </w:tbl>
-    <w:p>
-      <w:pPr>
-        <w:pStyle w:val="BodyText"/>
-      </w:pPr>
-      <w:r>
-        <w:t xml:space="preserve"> </w:t>
-      </w:r>
-    </w:p>
-    <w:tbl>
-      <w:tblPr>
-        <w:tblStyle w:val="Table"/>
-        <w:tblW w:type="pct" w:w="5000"/>
-        <w:tblLook w:firstRow="0" w:lastRow="0" w:firstColumn="0" w:lastColumn="0" w:noHBand="0" w:noVBand="0" w:val="0000"/>
-        <w:jc w:val="start"/>
-      </w:tblPr>
-      <w:tblGrid>
-        <w:gridCol w:w="7920"/>
-      </w:tblGrid>
-      <w:tr>
-        <w:tc>
-          <w:tcPr/>
-          <w:p>
-            <w:pPr>
-              <w:jc w:val="center"/>
-            </w:pPr>
-            <w:r>
-              <w:drawing>
-                <wp:inline>
-                  <wp:extent cx="3429000" cy="2055784"/>
-                  <wp:effectExtent b="0" l="0" r="0" t="0"/>
-                  <wp:docPr descr="" title="" id="33" name="Picture"/>
-                  <a:graphic>
-                    <a:graphicData uri="http://schemas.openxmlformats.org/drawingml/2006/picture">
-                      <pic:pic>
-                        <pic:nvPicPr>
-                          <pic:cNvPr descr="mymarginsplot.png" id="34" name="Picture"/>
-                          <pic:cNvPicPr>
-                            <a:picLocks noChangeArrowheads="1" noChangeAspect="1"/>
-                          </pic:cNvPicPr>
-                        </pic:nvPicPr>
-                        <pic:blipFill>
-                          <a:blip r:embed="rId32"/>
-                          <a:stretch>
-                            <a:fillRect/>
-                          </a:stretch>
-                        </pic:blipFill>
-                        <pic:spPr bwMode="auto">
-                          <a:xfrm>
-                            <a:off x="0" y="0"/>
-                            <a:ext cx="3429000" cy="2055784"/>
-                          </a:xfrm>
-                          <a:prstGeom prst="rect">
-                            <a:avLst/>
-                          </a:prstGeom>
-                          <a:noFill/>
-                          <a:ln w="9525">
-                            <a:noFill/>
-                            <a:headEnd/>
-                            <a:tailEnd/>
-                          </a:ln>
-                        </pic:spPr>
-                      </pic:pic>
-                    </a:graphicData>
-                  </a:graphic>
-                </wp:inline>
-              </w:drawing>
-            </w:r>
-          </w:p>
-          <w:p>
-            <w:pPr>
-              <w:jc w:val="center"/>
-            </w:pPr>
-            <w:pPr>
-              <w:jc w:val="start"/>
-              <w:spacing w:before="200"/>
-              <w:pStyle w:val="ImageCaption"/>
-            </w:pPr>
-            <w:r>
-              <w:t xml:space="preserve">A Sample Bivariate Graph</w:t>
-            </w:r>
-          </w:p>
-        </w:tc>
-      </w:tr>
-    </w:tbl>
+    <w:p>
+      <w:pPr>
+        <w:pStyle w:val="CaptionedFigure"/>
+      </w:pPr>
+      <w:r>
+        <w:drawing>
+          <wp:inline>
+            <wp:extent cx="3429000" cy="2056829"/>
+            <wp:effectExtent b="0" l="0" r="0" t="0"/>
+            <wp:docPr descr="Histogram" title="" id="31" name="Picture"/>
+            <a:graphic>
+              <a:graphicData uri="http://schemas.openxmlformats.org/drawingml/2006/picture">
+                <pic:pic>
+                  <pic:nvPicPr>
+                    <pic:cNvPr descr="myhistogram.png" id="32" name="Picture"/>
+                    <pic:cNvPicPr>
+                      <a:picLocks noChangeArrowheads="1" noChangeAspect="1"/>
+                    </pic:cNvPicPr>
+                  </pic:nvPicPr>
+                  <pic:blipFill>
+                    <a:blip r:embed="rId30"/>
+                    <a:stretch>
+                      <a:fillRect/>
+                    </a:stretch>
+                  </pic:blipFill>
+                  <pic:spPr bwMode="auto">
+                    <a:xfrm>
+                      <a:off x="0" y="0"/>
+                      <a:ext cx="3429000" cy="2056829"/>
+                    </a:xfrm>
+                    <a:prstGeom prst="rect">
+                      <a:avLst/>
+                    </a:prstGeom>
+                    <a:noFill/>
+                    <a:ln w="9525">
+                      <a:noFill/>
+                      <a:headEnd/>
+                      <a:tailEnd/>
+                    </a:ln>
+                  </pic:spPr>
+                </pic:pic>
+              </a:graphicData>
+            </a:graphic>
+          </wp:inline>
+        </w:drawing>
+      </w:r>
+    </w:p>
+    <w:p>
+      <w:pPr>
+        <w:pStyle w:val="ImageCaption"/>
+      </w:pPr>
+      <w:r>
+        <w:t xml:space="preserve">Histogram</w:t>
+      </w:r>
+    </w:p>
+    <w:p>
+      <w:pPr>
+        <w:pStyle w:val="CaptionedFigure"/>
+      </w:pPr>
+      <w:r>
+        <w:drawing>
+          <wp:inline>
+            <wp:extent cx="3429000" cy="2055784"/>
+            <wp:effectExtent b="0" l="0" r="0" t="0"/>
+            <wp:docPr descr="A Sample Bivariate Graph" title="" id="34" name="Picture"/>
+            <a:graphic>
+              <a:graphicData uri="http://schemas.openxmlformats.org/drawingml/2006/picture">
+                <pic:pic>
+                  <pic:nvPicPr>
+                    <pic:cNvPr descr="mymarginsplot.png" id="35" name="Picture"/>
+                    <pic:cNvPicPr>
+                      <a:picLocks noChangeArrowheads="1" noChangeAspect="1"/>
+                    </pic:cNvPicPr>
+                  </pic:nvPicPr>
+                  <pic:blipFill>
+                    <a:blip r:embed="rId33"/>
+                    <a:stretch>
+                      <a:fillRect/>
+                    </a:stretch>
+                  </pic:blipFill>
+                  <pic:spPr bwMode="auto">
+                    <a:xfrm>
+                      <a:off x="0" y="0"/>
+                      <a:ext cx="3429000" cy="2055784"/>
+                    </a:xfrm>
+                    <a:prstGeom prst="rect">
+                      <a:avLst/>
+                    </a:prstGeom>
+                    <a:noFill/>
+                    <a:ln w="9525">
+                      <a:noFill/>
+                      <a:headEnd/>
+                      <a:tailEnd/>
+                    </a:ln>
+                  </pic:spPr>
+                </pic:pic>
+              </a:graphicData>
+            </a:graphic>
+          </wp:inline>
+        </w:drawing>
+      </w:r>
+    </w:p>
+    <w:p>
+      <w:pPr>
+        <w:pStyle w:val="ImageCaption"/>
+      </w:pPr>
+      <w:r>
+        <w:t xml:space="preserve">A Sample Bivariate Graph</w:t>
+      </w:r>
+    </w:p>
     <w:p>
       <w:pPr>
         <w:pStyle w:val="BodyText"/>
@@ -1056,7 +954,7 @@
         <w:rPr>
           <w:rStyle w:val="VerbatimChar"/>
         </w:rPr>
-        <w:t xml:space="preserve">Iteration 0:  Log likelihood = -68.994376  </w:t>
+        <w:t xml:space="preserve">Iteration 0:  Log likelihood =  -68.59298  </w:t>
       </w:r>
       <w:r>
         <w:br/>
@@ -1065,7 +963,7 @@
         <w:rPr>
           <w:rStyle w:val="VerbatimChar"/>
         </w:rPr>
-        <w:t xml:space="preserve">Iteration 1:  Log likelihood = -30.590849  </w:t>
+        <w:t xml:space="preserve">Iteration 1:  Log likelihood = -38.898168  </w:t>
       </w:r>
       <w:r>
         <w:br/>
@@ -1074,7 +972,7 @@
         <w:rPr>
           <w:rStyle w:val="VerbatimChar"/>
         </w:rPr>
-        <w:t xml:space="preserve">Iteration 2:  Log likelihood = -30.418433  </w:t>
+        <w:t xml:space="preserve">Iteration 2:  Log likelihood = -38.244006  </w:t>
       </w:r>
       <w:r>
         <w:br/>
@@ -1083,7 +981,7 @@
         <w:rPr>
           <w:rStyle w:val="VerbatimChar"/>
         </w:rPr>
-        <w:t xml:space="preserve">Iteration 3:  Log likelihood = -30.414491  </w:t>
+        <w:t xml:space="preserve">Iteration 3:  Log likelihood = -38.240707  </w:t>
       </w:r>
       <w:r>
         <w:br/>
@@ -1092,7 +990,7 @@
         <w:rPr>
           <w:rStyle w:val="VerbatimChar"/>
         </w:rPr>
-        <w:t xml:space="preserve">Iteration 4:  Log likelihood =  -30.41449  </w:t>
+        <w:t xml:space="preserve">Iteration 4:  Log likelihood = -38.240706  </w:t>
       </w:r>
       <w:r>
         <w:br/>
@@ -1113,7 +1011,7 @@
         <w:rPr>
           <w:rStyle w:val="VerbatimChar"/>
         </w:rPr>
-        <w:t xml:space="preserve">                                                        LR chi2(1)    =  77.16</w:t>
+        <w:t xml:space="preserve">                                                        LR chi2(1)    =  60.70</w:t>
       </w:r>
       <w:r>
         <w:br/>
@@ -1131,7 +1029,7 @@
         <w:rPr>
           <w:rStyle w:val="VerbatimChar"/>
         </w:rPr>
-        <w:t xml:space="preserve">Log likelihood = -30.41449                              Pseudo R2     = 0.5592</w:t>
+        <w:t xml:space="preserve">Log likelihood = -38.240706                             Pseudo R2     = 0.4425</w:t>
       </w:r>
       <w:r>
         <w:br/>
@@ -1170,7 +1068,7 @@
         <w:rPr>
           <w:rStyle w:val="VerbatimChar"/>
         </w:rPr>
-        <w:t xml:space="preserve">           x |   .6924874   .0507473    -5.01   0.000     .5998375    .7994478</w:t>
+        <w:t xml:space="preserve">           x |   .7551969   .0410398    -5.17   0.000     .6788958    .8400733</w:t>
       </w:r>
       <w:r>
         <w:br/>
@@ -1179,7 +1077,7 @@
         <w:rPr>
           <w:rStyle w:val="VerbatimChar"/>
         </w:rPr>
-        <w:t xml:space="preserve">       _cons |   6.42e+15   4.70e+16     4.98   0.000     3.82e+09    1.08e+22</w:t>
+        <w:t xml:space="preserve">       _cons |   9.77e+11   5.25e+12     5.14   0.000     2.60e+07    3.66e+16</w:t>
       </w:r>
       <w:r>
         <w:br/>
@@ -1200,8 +1098,8 @@
         <w:t xml:space="preserve">Note: _cons estimates baseline odds.</w:t>
       </w:r>
     </w:p>
-    <w:bookmarkEnd w:id="35"/>
-    <w:bookmarkStart w:id="36" w:name="discussion"/>
+    <w:bookmarkEnd w:id="36"/>
+    <w:bookmarkStart w:id="37" w:name="discussion"/>
     <w:p>
       <w:pPr>
         <w:pStyle w:val="Heading1"/>
@@ -1218,8 +1116,8 @@
         <w:t xml:space="preserve">Briefly recapitulate or summarize briefly the results in written form. Do your results support the hypothesis or inform the research question or the discussion in the literature? How so or why? Do your results say anything about causal connections between your two measures? Are your results congruent with any theory about causal connections between your two measures? Can you demonstrate associations that are not necessarily causal? What are the implications for practice, interventions, policy or further research? Do your findings suggest anything about particular policies or programs that should be implemented, funded or continued? Are there gaps in the research that suggest further research is needed? What are the limitations of the methods used? i.e especially given that you are not examining all of the predictors that are theoretically relevant, are there are other variables that should be considered in future, more complicated research?</w:t>
       </w:r>
     </w:p>
-    <w:bookmarkEnd w:id="36"/>
-    <w:bookmarkStart w:id="37" w:name="conclusion"/>
+    <w:bookmarkEnd w:id="37"/>
+    <w:bookmarkStart w:id="38" w:name="conclusion"/>
     <w:p>
       <w:pPr>
         <w:pStyle w:val="Heading1"/>
@@ -1234,14 +1132,14 @@
       </w:pPr>
       <w:r>
         <w:rPr>
+          <w:b/>
           <w:bCs/>
-          <w:b/>
         </w:rPr>
         <w:t xml:space="preserve">usually 1 paragraph</w:t>
       </w:r>
     </w:p>
-    <w:bookmarkEnd w:id="37"/>
-    <w:bookmarkStart w:id="38" w:name="references"/>
+    <w:bookmarkEnd w:id="38"/>
+    <w:bookmarkStart w:id="39" w:name="references"/>
     <w:p>
       <w:pPr>
         <w:pStyle w:val="Heading1"/>
@@ -1262,13 +1160,34 @@
       </w:r>
       <w:r>
         <w:rPr>
+          <w:i/>
           <w:iCs/>
+        </w:rPr>
+        <w:t xml:space="preserve">Amazing Results Quarterly</w:t>
+      </w:r>
+      <w:r>
+        <w:t xml:space="preserve">, 15(2), 246-280.</w:t>
+      </w:r>
+    </w:p>
+    <w:p>
+      <w:pPr>
+        <w:pStyle w:val="BodyText"/>
+      </w:pPr>
+      <w:r>
+        <w:t xml:space="preserve">Smith, &amp; Jones. (2006). Some very important policy stuff. The</w:t>
+      </w:r>
+      <w:r>
+        <w:t xml:space="preserve"> </w:t>
+      </w:r>
+      <w:r>
+        <w:rPr>
           <w:i/>
-        </w:rPr>
-        <w:t xml:space="preserve">Amazing Results Quarterly</w:t>
-      </w:r>
-      <w:r>
-        <w:t xml:space="preserve">, 15(2), 246-280.</w:t>
+          <w:iCs/>
+        </w:rPr>
+        <w:t xml:space="preserve">Journal of Very Important Policy Stuff</w:t>
+      </w:r>
+      <w:r>
+        <w:t xml:space="preserve">, 1(1), 1-2.</w:t>
       </w:r>
     </w:p>
     <w:p>
@@ -1276,86 +1195,65 @@
         <w:pStyle w:val="BodyText"/>
       </w:pPr>
       <w:r>
-        <w:t xml:space="preserve">Smith, &amp; Jones. (2006). Some very important policy stuff. The</w:t>
+        <w:t xml:space="preserve">Smith, &amp; Jones. (2007). Some very important developmental stuff.</w:t>
       </w:r>
       <w:r>
         <w:t xml:space="preserve"> </w:t>
       </w:r>
       <w:r>
         <w:rPr>
+          <w:i/>
           <w:iCs/>
+        </w:rPr>
+        <w:t xml:space="preserve">The Journal of Very Important Developmental Stuff</w:t>
+      </w:r>
+      <w:r>
+        <w:t xml:space="preserve">, 1(1), 1-2.</w:t>
+      </w:r>
+    </w:p>
+    <w:p>
+      <w:pPr>
+        <w:pStyle w:val="BodyText"/>
+      </w:pPr>
+      <w:r>
+        <w:t xml:space="preserve">Jones &amp; Jones. (2008). Stuff we forgot to say in our earlier articles.</w:t>
+      </w:r>
+      <w:r>
+        <w:t xml:space="preserve"> </w:t>
+      </w:r>
+      <w:r>
+        <w:rPr>
           <w:i/>
-        </w:rPr>
-        <w:t xml:space="preserve">Journal of Very Important Policy Stuff</w:t>
+          <w:iCs/>
+        </w:rPr>
+        <w:t xml:space="preserve">Extremely Sophisticated Quantitative Analysis</w:t>
+      </w:r>
+      <w:r>
+        <w:t xml:space="preserve">, 5(7), 1-25.</w:t>
+      </w:r>
+    </w:p>
+    <w:p>
+      <w:pPr>
+        <w:pStyle w:val="BodyText"/>
+      </w:pPr>
+      <w:r>
+        <w:t xml:space="preserve">Smith, &amp; Smith. (1990). Stuff that we hope will be important some day.</w:t>
+      </w:r>
+      <w:r>
+        <w:t xml:space="preserve"> </w:t>
+      </w:r>
+      <w:r>
+        <w:rPr>
+          <w:i/>
+          <w:iCs/>
+        </w:rPr>
+        <w:t xml:space="preserve">The Journal of Heretofor Unanticipated Results</w:t>
       </w:r>
       <w:r>
         <w:t xml:space="preserve">, 1(1), 1-2.</w:t>
       </w:r>
     </w:p>
-    <w:p>
-      <w:pPr>
-        <w:pStyle w:val="BodyText"/>
-      </w:pPr>
-      <w:r>
-        <w:t xml:space="preserve">Smith, &amp; Jones. (2007). Some very important developmental stuff.</w:t>
-      </w:r>
-      <w:r>
-        <w:t xml:space="preserve"> </w:t>
-      </w:r>
-      <w:r>
-        <w:rPr>
-          <w:iCs/>
-          <w:i/>
-        </w:rPr>
-        <w:t xml:space="preserve">The Journal of Very Important Developmental Stuff</w:t>
-      </w:r>
-      <w:r>
-        <w:t xml:space="preserve">, 1(1), 1-2.</w:t>
-      </w:r>
-    </w:p>
-    <w:p>
-      <w:pPr>
-        <w:pStyle w:val="BodyText"/>
-      </w:pPr>
-      <w:r>
-        <w:t xml:space="preserve">Jones &amp; Jones. (2008). Stuff we forgot to say in our earlier articles.</w:t>
-      </w:r>
-      <w:r>
-        <w:t xml:space="preserve"> </w:t>
-      </w:r>
-      <w:r>
-        <w:rPr>
-          <w:iCs/>
-          <w:i/>
-        </w:rPr>
-        <w:t xml:space="preserve">Extremely Sophisticated Quantitative Analysis</w:t>
-      </w:r>
-      <w:r>
-        <w:t xml:space="preserve">, 5(7), 1-25.</w:t>
-      </w:r>
-    </w:p>
-    <w:p>
-      <w:pPr>
-        <w:pStyle w:val="BodyText"/>
-      </w:pPr>
-      <w:r>
-        <w:t xml:space="preserve">Smith, &amp; Smith. (1990). Stuff that we hope will be important some day.</w:t>
-      </w:r>
-      <w:r>
-        <w:t xml:space="preserve"> </w:t>
-      </w:r>
-      <w:r>
-        <w:rPr>
-          <w:iCs/>
-          <w:i/>
-        </w:rPr>
-        <w:t xml:space="preserve">The Journal of Heretofor Unanticipated Results</w:t>
-      </w:r>
-      <w:r>
-        <w:t xml:space="preserve">, 1(1), 1-2.</w:t>
-      </w:r>
-    </w:p>
-    <w:bookmarkEnd w:id="38"/>
+    <w:bookmarkEnd w:id="39"/>
     <w:sectPr>
       <w:footerReference r:id="rId9" w:type="even"/>
       <w:footerReference r:id="rId10" w:type="default"/>
@@ -1704,14 +1602,14 @@
     </w:lvl>
   </w:abstractNum>
   <w:abstractNum w:abstractNumId="990">
-    <w:nsid w:val="A990"/>
+    <w:nsid w:val="0000A990"/>
     <w:multiLevelType w:val="multilevel"/>
     <w:lvl w:ilvl="0">
       <w:numFmt w:val="bullet"/>
       <w:lvlText w:val=" "/>
       <w:lvlJc w:val="left"/>
       <w:pPr>
-        <w:ind w:left="720" w:hanging="480"/>
+        <w:ind w:left="720" w:hanging="360"/>
       </w:pPr>
     </w:lvl>
     <w:lvl w:ilvl="1">
@@ -1719,7 +1617,7 @@
       <w:lvlText w:val=" "/>
       <w:lvlJc w:val="left"/>
       <w:pPr>
-        <w:ind w:left="1440" w:hanging="480"/>
+        <w:ind w:left="1440" w:hanging="360"/>
       </w:pPr>
     </w:lvl>
     <w:lvl w:ilvl="2">
@@ -1727,7 +1625,7 @@
       <w:lvlText w:val=" "/>
       <w:lvlJc w:val="left"/>
       <w:pPr>
-        <w:ind w:left="2160" w:hanging="480"/>
+        <w:ind w:left="2160" w:hanging="360"/>
       </w:pPr>
     </w:lvl>
     <w:lvl w:ilvl="3">
@@ -1735,7 +1633,7 @@
       <w:lvlText w:val=" "/>
       <w:lvlJc w:val="left"/>
       <w:pPr>
-        <w:ind w:left="2880" w:hanging="480"/>
+        <w:ind w:left="2880" w:hanging="360"/>
       </w:pPr>
     </w:lvl>
     <w:lvl w:ilvl="4">
@@ -1743,7 +1641,7 @@
       <w:lvlText w:val=" "/>
       <w:lvlJc w:val="left"/>
       <w:pPr>
-        <w:ind w:left="3600" w:hanging="480"/>
+        <w:ind w:left="3600" w:hanging="360"/>
       </w:pPr>
     </w:lvl>
     <w:lvl w:ilvl="5">
@@ -1751,7 +1649,7 @@
       <w:lvlText w:val=" "/>
       <w:lvlJc w:val="left"/>
       <w:pPr>
-        <w:ind w:left="4320" w:hanging="480"/>
+        <w:ind w:left="4320" w:hanging="360"/>
       </w:pPr>
     </w:lvl>
     <w:lvl w:ilvl="6">
@@ -1759,7 +1657,7 @@
       <w:lvlText w:val=" "/>
       <w:lvlJc w:val="left"/>
       <w:pPr>
-        <w:ind w:left="5040" w:hanging="480"/>
+        <w:ind w:left="5040" w:hanging="360"/>
       </w:pPr>
     </w:lvl>
     <w:lvl w:ilvl="7">
@@ -1767,7 +1665,7 @@
       <w:lvlText w:val=" "/>
       <w:lvlJc w:val="left"/>
       <w:pPr>
-        <w:ind w:left="5760" w:hanging="480"/>
+        <w:ind w:left="5760" w:hanging="360"/>
       </w:pPr>
     </w:lvl>
     <w:lvl w:ilvl="8">
@@ -1775,84 +1673,111 @@
       <w:lvlText w:val=" "/>
       <w:lvlJc w:val="left"/>
       <w:pPr>
-        <w:ind w:left="6480" w:hanging="480"/>
+        <w:ind w:left="6480" w:hanging="360"/>
       </w:pPr>
     </w:lvl>
   </w:abstractNum>
   <w:abstractNum w:abstractNumId="991">
-    <w:nsid w:val="A991"/>
+    <w:nsid w:val="0000A991"/>
     <w:multiLevelType w:val="multilevel"/>
     <w:lvl w:ilvl="0">
       <w:numFmt w:val="bullet"/>
-      <w:lvlText w:val="•"/>
+      <w:lvlText w:val=""/>
       <w:lvlJc w:val="left"/>
       <w:pPr>
-        <w:ind w:left="720" w:hanging="480"/>
-      </w:pPr>
+        <w:ind w:left="720" w:hanging="360"/>
+      </w:pPr>
+      <w:rPr>
+        <w:rFonts w:ascii="Symbol" w:hAnsi="Symbol" w:cs="Symbol" w:hint="default"/>
+      </w:rPr>
     </w:lvl>
     <w:lvl w:ilvl="1">
       <w:numFmt w:val="bullet"/>
-      <w:lvlText w:val="–"/>
+      <w:lvlText w:val="o"/>
       <w:lvlJc w:val="left"/>
       <w:pPr>
-        <w:ind w:left="1440" w:hanging="480"/>
-      </w:pPr>
+        <w:ind w:left="1440" w:hanging="360"/>
+      </w:pPr>
+      <w:rPr>
+        <w:rFonts w:ascii="Courier New" w:hAnsi="Courier New" w:cs="Courier New" w:hint="default"/>
+      </w:rPr>
     </w:lvl>
     <w:lvl w:ilvl="2">
       <w:numFmt w:val="bullet"/>
-      <w:lvlText w:val="•"/>
+      <w:lvlText w:val=""/>
       <w:lvlJc w:val="left"/>
       <w:pPr>
-        <w:ind w:left="2160" w:hanging="480"/>
-      </w:pPr>
+        <w:ind w:left="2160" w:hanging="360"/>
+      </w:pPr>
+      <w:rPr>
+        <w:rFonts w:ascii="Wingdings" w:hAnsi="Wingdings" w:cs="Wingdings" w:hint="default"/>
+      </w:rPr>
     </w:lvl>
     <w:lvl w:ilvl="3">
       <w:numFmt w:val="bullet"/>
-      <w:lvlText w:val="–"/>
+      <w:lvlText w:val=""/>
       <w:lvlJc w:val="left"/>
       <w:pPr>
-        <w:ind w:left="2880" w:hanging="480"/>
-      </w:pPr>
+        <w:ind w:left="2880" w:hanging="360"/>
+      </w:pPr>
+      <w:rPr>
+        <w:rFonts w:ascii="Symbol" w:hAnsi="Symbol" w:cs="Symbol" w:hint="default"/>
+      </w:rPr>
     </w:lvl>
     <w:lvl w:ilvl="4">
       <w:numFmt w:val="bullet"/>
-      <w:lvlText w:val="•"/>
+      <w:lvlText w:val="o"/>
       <w:lvlJc w:val="left"/>
       <w:pPr>
-        <w:ind w:left="3600" w:hanging="480"/>
-      </w:pPr>
+        <w:ind w:left="3600" w:hanging="360"/>
+      </w:pPr>
+      <w:rPr>
+        <w:rFonts w:ascii="Courier New" w:hAnsi="Courier New" w:cs="Courier New" w:hint="default"/>
+      </w:rPr>
     </w:lvl>
     <w:lvl w:ilvl="5">
       <w:numFmt w:val="bullet"/>
-      <w:lvlText w:val="–"/>
+      <w:lvlText w:val=""/>
       <w:lvlJc w:val="left"/>
       <w:pPr>
-        <w:ind w:left="4320" w:hanging="480"/>
-      </w:pPr>
+        <w:ind w:left="4320" w:hanging="360"/>
+      </w:pPr>
+      <w:rPr>
+        <w:rFonts w:ascii="Wingdings" w:hAnsi="Wingdings" w:cs="Wingdings" w:hint="default"/>
+      </w:rPr>
     </w:lvl>
     <w:lvl w:ilvl="6">
       <w:numFmt w:val="bullet"/>
-      <w:lvlText w:val="•"/>
+      <w:lvlText w:val=""/>
       <w:lvlJc w:val="left"/>
       <w:pPr>
-        <w:ind w:left="5040" w:hanging="480"/>
-      </w:pPr>
+        <w:ind w:left="5040" w:hanging="360"/>
+      </w:pPr>
+      <w:rPr>
+        <w:rFonts w:ascii="Symbol" w:hAnsi="Symbol" w:cs="Symbol" w:hint="default"/>
+      </w:rPr>
     </w:lvl>
     <w:lvl w:ilvl="7">
       <w:numFmt w:val="bullet"/>
-      <w:lvlText w:val="–"/>
+      <w:lvlText w:val="o"/>
       <w:lvlJc w:val="left"/>
       <w:pPr>
-        <w:ind w:left="5760" w:hanging="480"/>
-      </w:pPr>
+        <w:ind w:left="5760" w:hanging="360"/>
+      </w:pPr>
+      <w:rPr>
+        <w:rFonts w:ascii="Courier New" w:hAnsi="Courier New" w:cs="Courier New" w:hint="default"/>
+      </w:rPr>
     </w:lvl>
     <w:lvl w:ilvl="8">
       <w:numFmt w:val="bullet"/>
-      <w:lvlText w:val="•"/>
+      <w:lvlText w:val=""/>
       <w:lvlJc w:val="left"/>
       <w:pPr>
-        <w:ind w:left="6480" w:hanging="480"/>
-      </w:pPr>
+        <w:ind w:left="6480" w:hanging="360"/>
+      </w:pPr>
+      <w:rPr>
+        <w:rFonts w:ascii="Wingdings" w:hAnsi="Wingdings" w:cs="Wingdings" w:hint="default"/>
+      </w:rPr>
     </w:lvl>
   </w:abstractNum>
   <w:num w:numId="1">
@@ -2873,6 +2798,7 @@
     <w:name w:val="KeywordTok"/>
     <w:basedOn w:val="VerbatimChar"/>
     <w:rPr>
+      <w:b/>
       <w:color w:val="003b4f"/>
       <w:shd w:val="clear" w:fill="f1f3f5"/>
     </w:rPr>
@@ -2977,9 +2903,9 @@
     <w:name w:val="DocumentationTok"/>
     <w:basedOn w:val="VerbatimChar"/>
     <w:rPr>
+      <w:i/>
       <w:color w:val="5e5e5e"/>
       <w:shd w:val="clear" w:fill="f1f3f5"/>
-      <w:i/>
     </w:rPr>
   </w:style>
   <w:style w:type="character" w:customStyle="1" w:styleId="AnnotationTok">
@@ -2994,9 +2920,9 @@
     <w:name w:val="CommentVarTok"/>
     <w:basedOn w:val="VerbatimChar"/>
     <w:rPr>
+      <w:i/>
       <w:color w:val="5e5e5e"/>
       <w:shd w:val="clear" w:fill="f1f3f5"/>
-      <w:i/>
     </w:rPr>
   </w:style>
   <w:style w:type="character" w:customStyle="1" w:styleId="OtherTok">
@@ -3027,6 +2953,7 @@
     <w:name w:val="ControlFlowTok"/>
     <w:basedOn w:val="VerbatimChar"/>
     <w:rPr>
+      <w:b/>
       <w:color w:val="003b4f"/>
       <w:shd w:val="clear" w:fill="f1f3f5"/>
     </w:rPr>
@@ -3091,9 +3018,9 @@
     <w:name w:val="WarningTok"/>
     <w:basedOn w:val="VerbatimChar"/>
     <w:rPr>
+      <w:i/>
       <w:color w:val="5e5e5e"/>
       <w:shd w:val="clear" w:fill="f1f3f5"/>
-      <w:i/>
     </w:rPr>
   </w:style>
   <w:style w:type="character" w:customStyle="1" w:styleId="AlertTok">
